--- a/LeetCodeEasy/LeetCode初级算法.docx
+++ b/LeetCodeEasy/LeetCode初级算法.docx
@@ -5,9 +5,6 @@
     <w:p>
       <w:pPr>
         <w:pStyle w:val="1"/>
-        <w:rPr>
-          <w:rFonts w:hint="eastAsia"/>
-        </w:rPr>
       </w:pPr>
       <w:r>
         <w:rPr>
@@ -2073,7 +2070,7 @@
               </wp:inline>
             </w:drawing>
           </mc:Choice>
-          <mc:Fallback xmlns:w16se="http://schemas.microsoft.com/office/word/2015/wordml/symex" xmlns:w15="http://schemas.microsoft.com/office/word/2012/wordml" xmlns:cx1="http://schemas.microsoft.com/office/drawing/2015/9/8/chartex" xmlns:cx="http://schemas.microsoft.com/office/drawing/2014/chartex">
+          <mc:Fallback xmlns:cx="http://schemas.microsoft.com/office/drawing/2014/chartex" xmlns:cx1="http://schemas.microsoft.com/office/drawing/2015/9/8/chartex" xmlns:w15="http://schemas.microsoft.com/office/word/2012/wordml" xmlns:w16se="http://schemas.microsoft.com/office/word/2015/wordml/symex">
             <w:pict>
               <v:rect w14:anchorId="562CBE41" id="矩形 4" o:spid="_x0000_s1026" alt="https://mmbiz.qpic.cn/mmbiz_png/map09icNxZ4kjKDY327Vjgh9xjMKhdRwkXNWK1M1RuP04RjpdVEqe3UJ4koJ7yiaibCdibposGicY0ZxDMKhN0R6cCg/640?wx_fmt=png&amp;tp=webp&amp;wxfrom=5&amp;wx_lazy=1&amp;wx_co=1" style="width:23.75pt;height:23.75pt;visibility:visible;mso-wrap-style:square;mso-left-percent:-10001;mso-top-percent:-10001;mso-position-horizontal:absolute;mso-position-horizontal-relative:char;mso-position-vertical:absolute;mso-position-vertical-relative:line;mso-left-percent:-10001;mso-top-percent:-10001;v-text-anchor:top" o:gfxdata="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" filled="f" stroked="f">
                 <o:lock v:ext="edit" aspectratio="t"/>
@@ -2289,7 +2286,7 @@
               </wp:inline>
             </w:drawing>
           </mc:Choice>
-          <mc:Fallback xmlns:w16se="http://schemas.microsoft.com/office/word/2015/wordml/symex" xmlns:w15="http://schemas.microsoft.com/office/word/2012/wordml" xmlns:cx1="http://schemas.microsoft.com/office/drawing/2015/9/8/chartex" xmlns:cx="http://schemas.microsoft.com/office/drawing/2014/chartex">
+          <mc:Fallback xmlns:cx="http://schemas.microsoft.com/office/drawing/2014/chartex" xmlns:cx1="http://schemas.microsoft.com/office/drawing/2015/9/8/chartex" xmlns:w15="http://schemas.microsoft.com/office/word/2012/wordml" xmlns:w16se="http://schemas.microsoft.com/office/word/2015/wordml/symex">
             <w:pict>
               <v:rect w14:anchorId="50CD0584" id="矩形 2" o:spid="_x0000_s1026" alt="https://mmbiz.qpic.cn/mmbiz_png/map09icNxZ4kjKDY327Vjgh9xjMKhdRwkU4y2mY8jWaOGJXgm2qvHv3IWoQ8XVcdhqtiaiciajO6Y4MDr84yll7E2w/640?wx_fmt=png&amp;tp=webp&amp;wxfrom=5&amp;wx_lazy=1&amp;wx_co=1" style="width:23.75pt;height:23.75pt;visibility:visible;mso-wrap-style:square;mso-left-percent:-10001;mso-top-percent:-10001;mso-position-horizontal:absolute;mso-position-horizontal-relative:char;mso-position-vertical:absolute;mso-position-vertical-relative:line;mso-left-percent:-10001;mso-top-percent:-10001;v-text-anchor:top" o:gfxdata="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" filled="f" stroked="f">
                 <o:lock v:ext="edit" aspectratio="t"/>
@@ -13813,9 +13810,6 @@
     <w:p>
       <w:pPr>
         <w:pStyle w:val="1"/>
-        <w:rPr>
-          <w:rFonts w:hint="eastAsia"/>
-        </w:rPr>
       </w:pPr>
       <w:r>
         <w:rPr>
@@ -14248,8 +14242,6 @@
       <w:r>
         <w:t xml:space="preserve"> 1:</w:t>
       </w:r>
-      <w:bookmarkStart w:id="0" w:name="_GoBack"/>
-      <w:bookmarkEnd w:id="0"/>
     </w:p>
     <w:p/>
     <w:p>
@@ -15072,6 +15064,11 @@
       </w:r>
     </w:p>
     <w:p>
+      <w:pPr>
+        <w:rPr>
+          <w:rFonts w:hint="eastAsia"/>
+        </w:rPr>
+      </w:pPr>
       <w:r>
         <w:rPr>
           <w:noProof/>
@@ -15129,6 +15126,795 @@
         </w:drawing>
       </w:r>
     </w:p>
+    <w:p>
+      <w:pPr>
+        <w:pStyle w:val="2"/>
+        <w:numPr>
+          <w:ilvl w:val="0"/>
+          <w:numId w:val="21"/>
+        </w:numPr>
+      </w:pPr>
+      <w:r>
+        <w:rPr>
+          <w:rFonts w:hint="eastAsia"/>
+        </w:rPr>
+        <w:lastRenderedPageBreak/>
+        <w:t>LeetCode387</w:t>
+      </w:r>
+      <w:r>
+        <w:rPr>
+          <w:rFonts w:hint="eastAsia"/>
+        </w:rPr>
+        <w:t>字符串中的第一个唯一字符</w:t>
+      </w:r>
+    </w:p>
+    <w:p>
+      <w:r>
+        <w:rPr>
+          <w:rFonts w:hint="eastAsia"/>
+        </w:rPr>
+        <w:t>给定一个字符串，找到它的第一个不重复的字符，并返回它的索引。如果不存在，则返回</w:t>
+      </w:r>
+      <w:r>
+        <w:t xml:space="preserve"> -1。</w:t>
+      </w:r>
+    </w:p>
+    <w:p/>
+    <w:p>
+      <w:r>
+        <w:t xml:space="preserve"> </w:t>
+      </w:r>
+    </w:p>
+    <w:p/>
+    <w:p>
+      <w:r>
+        <w:rPr>
+          <w:rFonts w:hint="eastAsia"/>
+        </w:rPr>
+        <w:t>示例：</w:t>
+      </w:r>
+    </w:p>
+    <w:p/>
+    <w:p>
+      <w:r>
+        <w:t>s = "</w:t>
+      </w:r>
+      <w:proofErr w:type="spellStart"/>
+      <w:r>
+        <w:t>leetcode</w:t>
+      </w:r>
+      <w:proofErr w:type="spellEnd"/>
+      <w:r>
+        <w:t>"</w:t>
+      </w:r>
+    </w:p>
+    <w:p>
+      <w:r>
+        <w:rPr>
+          <w:rFonts w:hint="eastAsia"/>
+        </w:rPr>
+        <w:t>返回</w:t>
+      </w:r>
+      <w:r>
+        <w:t xml:space="preserve"> 0</w:t>
+      </w:r>
+    </w:p>
+    <w:p/>
+    <w:p>
+      <w:r>
+        <w:t>s = "</w:t>
+      </w:r>
+      <w:proofErr w:type="spellStart"/>
+      <w:r>
+        <w:t>loveleetcode</w:t>
+      </w:r>
+      <w:proofErr w:type="spellEnd"/>
+      <w:r>
+        <w:t>"</w:t>
+      </w:r>
+    </w:p>
+    <w:p>
+      <w:r>
+        <w:rPr>
+          <w:rFonts w:hint="eastAsia"/>
+        </w:rPr>
+        <w:t>返回</w:t>
+      </w:r>
+      <w:r>
+        <w:t xml:space="preserve"> 2</w:t>
+      </w:r>
+    </w:p>
+    <w:p/>
+    <w:p>
+      <w:r>
+        <w:t xml:space="preserve"> </w:t>
+      </w:r>
+    </w:p>
+    <w:p/>
+    <w:p>
+      <w:r>
+        <w:rPr>
+          <w:rFonts w:hint="eastAsia"/>
+        </w:rPr>
+        <w:t>提示：你可以假定该字符串只包含小写字母。</w:t>
+      </w:r>
+    </w:p>
+    <w:p/>
+    <w:p>
+      <w:r>
+        <w:rPr>
+          <w:rFonts w:hint="eastAsia"/>
+        </w:rPr>
+        <w:t>作者：</w:t>
+      </w:r>
+      <w:proofErr w:type="gramStart"/>
+      <w:r>
+        <w:rPr>
+          <w:rFonts w:hint="eastAsia"/>
+        </w:rPr>
+        <w:t>力扣</w:t>
+      </w:r>
+      <w:proofErr w:type="gramEnd"/>
+      <w:r>
+        <w:t xml:space="preserve"> (</w:t>
+      </w:r>
+      <w:proofErr w:type="spellStart"/>
+      <w:r>
+        <w:t>LeetCode</w:t>
+      </w:r>
+      <w:proofErr w:type="spellEnd"/>
+      <w:r>
+        <w:t>)</w:t>
+      </w:r>
+    </w:p>
+    <w:p>
+      <w:r>
+        <w:rPr>
+          <w:rFonts w:hint="eastAsia"/>
+        </w:rPr>
+        <w:t>链接：</w:t>
+      </w:r>
+      <w:r>
+        <w:t>https://leetcode-cn.com/leetbook/read/top-interview-questions-easy/xn5z8r/</w:t>
+      </w:r>
+    </w:p>
+    <w:p>
+      <w:r>
+        <w:rPr>
+          <w:rFonts w:hint="eastAsia"/>
+        </w:rPr>
+        <w:t>来源：力扣（</w:t>
+      </w:r>
+      <w:proofErr w:type="spellStart"/>
+      <w:r>
+        <w:t>LeetCode</w:t>
+      </w:r>
+      <w:proofErr w:type="spellEnd"/>
+      <w:r>
+        <w:t>）</w:t>
+      </w:r>
+    </w:p>
+    <w:p>
+      <w:pPr>
+        <w:rPr>
+          <w:rFonts w:hint="eastAsia"/>
+        </w:rPr>
+      </w:pPr>
+      <w:r>
+        <w:rPr>
+          <w:rFonts w:hint="eastAsia"/>
+        </w:rPr>
+        <w:t>著作权</w:t>
+      </w:r>
+      <w:proofErr w:type="gramStart"/>
+      <w:r>
+        <w:rPr>
+          <w:rFonts w:hint="eastAsia"/>
+        </w:rPr>
+        <w:t>归作者</w:t>
+      </w:r>
+      <w:proofErr w:type="gramEnd"/>
+      <w:r>
+        <w:rPr>
+          <w:rFonts w:hint="eastAsia"/>
+        </w:rPr>
+        <w:t>所有。商业转载请联系作者获得授权，非商业转载请注明出处。</w:t>
+      </w:r>
+    </w:p>
+    <w:p>
+      <w:pPr>
+        <w:pStyle w:val="3"/>
+        <w:rPr>
+          <w:rFonts w:hint="eastAsia"/>
+          <w:sz w:val="21"/>
+        </w:rPr>
+      </w:pPr>
+      <w:r>
+        <w:rPr>
+          <w:sz w:val="21"/>
+        </w:rPr>
+        <w:t>分析</w:t>
+      </w:r>
+      <w:r>
+        <w:rPr>
+          <w:rFonts w:hint="eastAsia"/>
+          <w:sz w:val="21"/>
+        </w:rPr>
+        <w:t>：</w:t>
+      </w:r>
+    </w:p>
+    <w:p/>
+    <w:p>
+      <w:pPr>
+        <w:pStyle w:val="3"/>
+        <w:rPr>
+          <w:rFonts w:hint="eastAsia"/>
+          <w:sz w:val="21"/>
+        </w:rPr>
+      </w:pPr>
+      <w:r>
+        <w:rPr>
+          <w:rFonts w:hint="eastAsia"/>
+          <w:sz w:val="21"/>
+        </w:rPr>
+        <w:t>代码：</w:t>
+      </w:r>
+    </w:p>
+    <w:p>
+      <w:pPr>
+        <w:pStyle w:val="2"/>
+        <w:numPr>
+          <w:ilvl w:val="0"/>
+          <w:numId w:val="21"/>
+        </w:numPr>
+      </w:pPr>
+      <w:r>
+        <w:rPr>
+          <w:rFonts w:hint="eastAsia"/>
+        </w:rPr>
+        <w:t>LeetCode</w:t>
+      </w:r>
+      <w:r>
+        <w:rPr>
+          <w:rFonts w:hint="eastAsia"/>
+        </w:rPr>
+        <w:t>242</w:t>
+      </w:r>
+      <w:r>
+        <w:rPr>
+          <w:rFonts w:hint="eastAsia"/>
+        </w:rPr>
+        <w:t>有效的字母异位词</w:t>
+      </w:r>
+    </w:p>
+    <w:p>
+      <w:r>
+        <w:rPr>
+          <w:rFonts w:hint="eastAsia"/>
+        </w:rPr>
+        <w:t>给定两个字符串</w:t>
+      </w:r>
+      <w:r>
+        <w:t xml:space="preserve"> s 和 t ，编写一个函数来判断 t 是否是 s 的字母异位词。</w:t>
+      </w:r>
+    </w:p>
+    <w:p/>
+    <w:p>
+      <w:r>
+        <w:rPr>
+          <w:rFonts w:hint="eastAsia"/>
+        </w:rPr>
+        <w:t>示例</w:t>
+      </w:r>
+      <w:r>
+        <w:t xml:space="preserve"> 1:</w:t>
+      </w:r>
+    </w:p>
+    <w:p/>
+    <w:p>
+      <w:r>
+        <w:rPr>
+          <w:rFonts w:hint="eastAsia"/>
+        </w:rPr>
+        <w:t>输入</w:t>
+      </w:r>
+      <w:r>
+        <w:t>: s = "anagram", t = "</w:t>
+      </w:r>
+      <w:proofErr w:type="spellStart"/>
+      <w:r>
+        <w:t>nagaram</w:t>
+      </w:r>
+      <w:proofErr w:type="spellEnd"/>
+      <w:r>
+        <w:t>"</w:t>
+      </w:r>
+    </w:p>
+    <w:p>
+      <w:r>
+        <w:rPr>
+          <w:rFonts w:hint="eastAsia"/>
+        </w:rPr>
+        <w:t>输出</w:t>
+      </w:r>
+      <w:r>
+        <w:t xml:space="preserve">: </w:t>
+      </w:r>
+      <w:proofErr w:type="gramStart"/>
+      <w:r>
+        <w:t>true</w:t>
+      </w:r>
+      <w:proofErr w:type="gramEnd"/>
+    </w:p>
+    <w:p/>
+    <w:p>
+      <w:r>
+        <w:rPr>
+          <w:rFonts w:hint="eastAsia"/>
+        </w:rPr>
+        <w:t>示例</w:t>
+      </w:r>
+      <w:r>
+        <w:t xml:space="preserve"> 2:</w:t>
+      </w:r>
+    </w:p>
+    <w:p/>
+    <w:p>
+      <w:r>
+        <w:rPr>
+          <w:rFonts w:hint="eastAsia"/>
+        </w:rPr>
+        <w:t>输入</w:t>
+      </w:r>
+      <w:r>
+        <w:t>: s = "rat", t = "car"</w:t>
+      </w:r>
+    </w:p>
+    <w:p>
+      <w:r>
+        <w:rPr>
+          <w:rFonts w:hint="eastAsia"/>
+        </w:rPr>
+        <w:t>输出</w:t>
+      </w:r>
+      <w:r>
+        <w:t xml:space="preserve">: </w:t>
+      </w:r>
+      <w:proofErr w:type="gramStart"/>
+      <w:r>
+        <w:t>false</w:t>
+      </w:r>
+      <w:proofErr w:type="gramEnd"/>
+    </w:p>
+    <w:p/>
+    <w:p>
+      <w:r>
+        <w:rPr>
+          <w:rFonts w:hint="eastAsia"/>
+        </w:rPr>
+        <w:t>说明</w:t>
+      </w:r>
+      <w:r>
+        <w:t>:</w:t>
+      </w:r>
+    </w:p>
+    <w:p>
+      <w:r>
+        <w:rPr>
+          <w:rFonts w:hint="eastAsia"/>
+        </w:rPr>
+        <w:t>你可以假设字符串只包含小写字母。</w:t>
+      </w:r>
+    </w:p>
+    <w:p/>
+    <w:p>
+      <w:r>
+        <w:rPr>
+          <w:rFonts w:hint="eastAsia"/>
+        </w:rPr>
+        <w:t>进阶</w:t>
+      </w:r>
+      <w:r>
+        <w:t>:</w:t>
+      </w:r>
+    </w:p>
+    <w:p>
+      <w:r>
+        <w:rPr>
+          <w:rFonts w:hint="eastAsia"/>
+        </w:rPr>
+        <w:t>如果输入字符串包含</w:t>
+      </w:r>
+      <w:r>
+        <w:t xml:space="preserve"> </w:t>
+      </w:r>
+      <w:proofErr w:type="spellStart"/>
+      <w:r>
+        <w:t>unicode</w:t>
+      </w:r>
+      <w:proofErr w:type="spellEnd"/>
+      <w:r>
+        <w:t xml:space="preserve"> 字符怎么办？你能否调整你的解法来应对这种情况？</w:t>
+      </w:r>
+    </w:p>
+    <w:p/>
+    <w:p>
+      <w:r>
+        <w:rPr>
+          <w:rFonts w:hint="eastAsia"/>
+        </w:rPr>
+        <w:t>作者：</w:t>
+      </w:r>
+      <w:proofErr w:type="gramStart"/>
+      <w:r>
+        <w:rPr>
+          <w:rFonts w:hint="eastAsia"/>
+        </w:rPr>
+        <w:t>力扣</w:t>
+      </w:r>
+      <w:proofErr w:type="gramEnd"/>
+      <w:r>
+        <w:t xml:space="preserve"> (</w:t>
+      </w:r>
+      <w:proofErr w:type="spellStart"/>
+      <w:r>
+        <w:t>LeetCode</w:t>
+      </w:r>
+      <w:proofErr w:type="spellEnd"/>
+      <w:r>
+        <w:t>)</w:t>
+      </w:r>
+    </w:p>
+    <w:p>
+      <w:r>
+        <w:rPr>
+          <w:rFonts w:hint="eastAsia"/>
+        </w:rPr>
+        <w:t>链接：</w:t>
+      </w:r>
+      <w:r>
+        <w:t>https://leetcode-cn.com/leetbook/read/top-interview-questions-easy/xn96us/</w:t>
+      </w:r>
+    </w:p>
+    <w:p>
+      <w:r>
+        <w:rPr>
+          <w:rFonts w:hint="eastAsia"/>
+        </w:rPr>
+        <w:t>来源：力扣（</w:t>
+      </w:r>
+      <w:proofErr w:type="spellStart"/>
+      <w:r>
+        <w:t>LeetCode</w:t>
+      </w:r>
+      <w:proofErr w:type="spellEnd"/>
+      <w:r>
+        <w:t>）</w:t>
+      </w:r>
+    </w:p>
+    <w:p>
+      <w:pPr>
+        <w:rPr>
+          <w:rFonts w:hint="eastAsia"/>
+        </w:rPr>
+      </w:pPr>
+      <w:r>
+        <w:rPr>
+          <w:rFonts w:hint="eastAsia"/>
+        </w:rPr>
+        <w:t>著作权</w:t>
+      </w:r>
+      <w:proofErr w:type="gramStart"/>
+      <w:r>
+        <w:rPr>
+          <w:rFonts w:hint="eastAsia"/>
+        </w:rPr>
+        <w:t>归作者</w:t>
+      </w:r>
+      <w:proofErr w:type="gramEnd"/>
+      <w:r>
+        <w:rPr>
+          <w:rFonts w:hint="eastAsia"/>
+        </w:rPr>
+        <w:t>所有。商业转载请联系作者获得授权，非商业转载请注明出处。</w:t>
+      </w:r>
+    </w:p>
+    <w:p>
+      <w:pPr>
+        <w:pStyle w:val="3"/>
+        <w:rPr>
+          <w:rFonts w:hint="eastAsia"/>
+          <w:sz w:val="21"/>
+        </w:rPr>
+      </w:pPr>
+      <w:r>
+        <w:rPr>
+          <w:sz w:val="21"/>
+        </w:rPr>
+        <w:t>分析</w:t>
+      </w:r>
+      <w:r>
+        <w:rPr>
+          <w:rFonts w:hint="eastAsia"/>
+          <w:sz w:val="21"/>
+        </w:rPr>
+        <w:t>：</w:t>
+      </w:r>
+    </w:p>
+    <w:p/>
+    <w:p>
+      <w:pPr>
+        <w:pStyle w:val="3"/>
+        <w:rPr>
+          <w:rFonts w:hint="eastAsia"/>
+          <w:sz w:val="21"/>
+        </w:rPr>
+      </w:pPr>
+      <w:r>
+        <w:rPr>
+          <w:rFonts w:hint="eastAsia"/>
+          <w:sz w:val="21"/>
+        </w:rPr>
+        <w:t>代码：</w:t>
+      </w:r>
+    </w:p>
+    <w:p>
+      <w:pPr>
+        <w:pStyle w:val="2"/>
+        <w:numPr>
+          <w:ilvl w:val="0"/>
+          <w:numId w:val="21"/>
+        </w:numPr>
+      </w:pPr>
+      <w:r>
+        <w:rPr>
+          <w:rFonts w:hint="eastAsia"/>
+        </w:rPr>
+        <w:t>LeetCode</w:t>
+      </w:r>
+      <w:r>
+        <w:rPr>
+          <w:rFonts w:hint="eastAsia"/>
+        </w:rPr>
+        <w:t>125</w:t>
+      </w:r>
+      <w:r>
+        <w:rPr>
+          <w:rFonts w:hint="eastAsia"/>
+        </w:rPr>
+        <w:t>验证回文串</w:t>
+      </w:r>
+    </w:p>
+    <w:p>
+      <w:r>
+        <w:rPr>
+          <w:rFonts w:hint="eastAsia"/>
+        </w:rPr>
+        <w:t>给定一个字符串，验证它是否是回文串，只考虑字母和数字字符，可以忽略字母的大小写。</w:t>
+      </w:r>
+    </w:p>
+    <w:p/>
+    <w:p>
+      <w:r>
+        <w:rPr>
+          <w:rFonts w:hint="eastAsia"/>
+        </w:rPr>
+        <w:t>说明：本题中，我们将空字符串定义为有效的回文串。</w:t>
+      </w:r>
+    </w:p>
+    <w:p/>
+    <w:p>
+      <w:r>
+        <w:rPr>
+          <w:rFonts w:hint="eastAsia"/>
+        </w:rPr>
+        <w:t>示例</w:t>
+      </w:r>
+      <w:r>
+        <w:t xml:space="preserve"> 1:</w:t>
+      </w:r>
+    </w:p>
+    <w:p/>
+    <w:p>
+      <w:r>
+        <w:rPr>
+          <w:rFonts w:hint="eastAsia"/>
+        </w:rPr>
+        <w:t>输入</w:t>
+      </w:r>
+      <w:r>
+        <w:t>: "A man, a plan, a canal: Panama"</w:t>
+      </w:r>
+    </w:p>
+    <w:p>
+      <w:r>
+        <w:rPr>
+          <w:rFonts w:hint="eastAsia"/>
+        </w:rPr>
+        <w:t>输出</w:t>
+      </w:r>
+      <w:r>
+        <w:t xml:space="preserve">: </w:t>
+      </w:r>
+      <w:proofErr w:type="gramStart"/>
+      <w:r>
+        <w:t>true</w:t>
+      </w:r>
+      <w:proofErr w:type="gramEnd"/>
+    </w:p>
+    <w:p/>
+    <w:p>
+      <w:r>
+        <w:rPr>
+          <w:rFonts w:hint="eastAsia"/>
+        </w:rPr>
+        <w:t>示例</w:t>
+      </w:r>
+      <w:r>
+        <w:t xml:space="preserve"> 2:</w:t>
+      </w:r>
+    </w:p>
+    <w:p/>
+    <w:p>
+      <w:r>
+        <w:rPr>
+          <w:rFonts w:hint="eastAsia"/>
+        </w:rPr>
+        <w:t>输入</w:t>
+      </w:r>
+      <w:r>
+        <w:t>: "</w:t>
+      </w:r>
+      <w:proofErr w:type="gramStart"/>
+      <w:r>
+        <w:t>race</w:t>
+      </w:r>
+      <w:proofErr w:type="gramEnd"/>
+      <w:r>
+        <w:t xml:space="preserve"> a car"</w:t>
+      </w:r>
+    </w:p>
+    <w:p>
+      <w:r>
+        <w:rPr>
+          <w:rFonts w:hint="eastAsia"/>
+        </w:rPr>
+        <w:t>输出</w:t>
+      </w:r>
+      <w:r>
+        <w:t xml:space="preserve">: </w:t>
+      </w:r>
+      <w:proofErr w:type="gramStart"/>
+      <w:r>
+        <w:t>false</w:t>
+      </w:r>
+      <w:proofErr w:type="gramEnd"/>
+    </w:p>
+    <w:p/>
+    <w:p>
+      <w:r>
+        <w:rPr>
+          <w:rFonts w:hint="eastAsia"/>
+        </w:rPr>
+        <w:t>作者：</w:t>
+      </w:r>
+      <w:proofErr w:type="gramStart"/>
+      <w:r>
+        <w:rPr>
+          <w:rFonts w:hint="eastAsia"/>
+        </w:rPr>
+        <w:t>力扣</w:t>
+      </w:r>
+      <w:proofErr w:type="gramEnd"/>
+      <w:r>
+        <w:t xml:space="preserve"> (</w:t>
+      </w:r>
+      <w:proofErr w:type="spellStart"/>
+      <w:r>
+        <w:t>LeetCode</w:t>
+      </w:r>
+      <w:proofErr w:type="spellEnd"/>
+      <w:r>
+        <w:t>)</w:t>
+      </w:r>
+    </w:p>
+    <w:p>
+      <w:r>
+        <w:rPr>
+          <w:rFonts w:hint="eastAsia"/>
+        </w:rPr>
+        <w:t>链接：</w:t>
+      </w:r>
+      <w:r>
+        <w:t>https://leetcode-cn.com/leetbook/read/top-interview-questions-easy/xne8id/</w:t>
+      </w:r>
+    </w:p>
+    <w:p>
+      <w:r>
+        <w:rPr>
+          <w:rFonts w:hint="eastAsia"/>
+        </w:rPr>
+        <w:t>来源：力扣（</w:t>
+      </w:r>
+      <w:proofErr w:type="spellStart"/>
+      <w:r>
+        <w:t>LeetCode</w:t>
+      </w:r>
+      <w:proofErr w:type="spellEnd"/>
+      <w:r>
+        <w:t>）</w:t>
+      </w:r>
+    </w:p>
+    <w:p>
+      <w:pPr>
+        <w:rPr>
+          <w:rFonts w:hint="eastAsia"/>
+        </w:rPr>
+      </w:pPr>
+      <w:r>
+        <w:rPr>
+          <w:rFonts w:hint="eastAsia"/>
+        </w:rPr>
+        <w:t>著作权</w:t>
+      </w:r>
+      <w:proofErr w:type="gramStart"/>
+      <w:r>
+        <w:rPr>
+          <w:rFonts w:hint="eastAsia"/>
+        </w:rPr>
+        <w:t>归作者</w:t>
+      </w:r>
+      <w:proofErr w:type="gramEnd"/>
+      <w:r>
+        <w:rPr>
+          <w:rFonts w:hint="eastAsia"/>
+        </w:rPr>
+        <w:t>所有。商业转载请联系作者获得授权，非商业转载请注明出处。</w:t>
+      </w:r>
+      <w:bookmarkStart w:id="0" w:name="_GoBack"/>
+      <w:bookmarkEnd w:id="0"/>
+    </w:p>
+    <w:p>
+      <w:pPr>
+        <w:pStyle w:val="3"/>
+        <w:rPr>
+          <w:rFonts w:hint="eastAsia"/>
+          <w:sz w:val="21"/>
+        </w:rPr>
+      </w:pPr>
+      <w:r>
+        <w:rPr>
+          <w:sz w:val="21"/>
+        </w:rPr>
+        <w:t>分析</w:t>
+      </w:r>
+      <w:r>
+        <w:rPr>
+          <w:rFonts w:hint="eastAsia"/>
+          <w:sz w:val="21"/>
+        </w:rPr>
+        <w:t>：</w:t>
+      </w:r>
+    </w:p>
+    <w:p/>
+    <w:p>
+      <w:pPr>
+        <w:pStyle w:val="3"/>
+        <w:rPr>
+          <w:rFonts w:hint="eastAsia"/>
+          <w:sz w:val="21"/>
+        </w:rPr>
+      </w:pPr>
+      <w:r>
+        <w:rPr>
+          <w:rFonts w:hint="eastAsia"/>
+          <w:sz w:val="21"/>
+        </w:rPr>
+        <w:lastRenderedPageBreak/>
+        <w:t>代码：</w:t>
+      </w:r>
+    </w:p>
+    <w:p/>
     <w:sectPr>
       <w:pgSz w:w="11906" w:h="16838"/>
       <w:pgMar w:top="1440" w:right="1800" w:bottom="1440" w:left="1800" w:header="851" w:footer="992" w:gutter="0"/>
@@ -19137,7 +19923,7 @@
   <a:extraClrSchemeLst/>
   <a:extLst>
     <a:ext uri="{05A4C25C-085E-4340-85A3-A5531E510DB2}">
-      <thm15:themeFamily xmlns:thm15="http://schemas.microsoft.com/office/thememl/2012/main" xmlns="" name="Office Theme" id="{62F939B6-93AF-4DB8-9C6B-D6C7DFDC589F}" vid="{4A3C46E8-61CC-4603-A589-7422A47A8E4A}"/>
+      <thm15:themeFamily xmlns="" xmlns:thm15="http://schemas.microsoft.com/office/thememl/2012/main" name="Office Theme" id="{62F939B6-93AF-4DB8-9C6B-D6C7DFDC589F}" vid="{4A3C46E8-61CC-4603-A589-7422A47A8E4A}"/>
     </a:ext>
   </a:extLst>
 </a:theme>
